--- a/Introduccion al desarrollo de software/Trabajo1_Alejandro Villalobos.docx
+++ b/Introduccion al desarrollo de software/Trabajo1_Alejandro Villalobos.docx
@@ -4,6 +4,17 @@
   <w:body>
     <w:p>
       <w:pPr>
+        <w:spacing w:line="480" w:lineRule="auto"/>
+        <w:rPr>
+          <w:rFonts w:ascii="Times New Roman" w:hAnsi="Times New Roman" w:cs="Times New Roman"/>
+          <w:sz w:val="24"/>
+          <w:szCs w:val="24"/>
+        </w:rPr>
+      </w:pPr>
+    </w:p>
+    <w:p>
+      <w:pPr>
+        <w:spacing w:line="480" w:lineRule="auto"/>
         <w:jc w:val="center"/>
         <w:rPr>
           <w:rFonts w:ascii="Times New Roman" w:hAnsi="Times New Roman" w:cs="Times New Roman"/>
@@ -11,9 +22,18 @@
           <w:szCs w:val="24"/>
         </w:rPr>
       </w:pPr>
-    </w:p>
-    <w:p>
-      <w:pPr>
+      <w:r>
+        <w:rPr>
+          <w:rFonts w:ascii="Times New Roman" w:hAnsi="Times New Roman" w:cs="Times New Roman"/>
+          <w:sz w:val="24"/>
+          <w:szCs w:val="24"/>
+        </w:rPr>
+        <w:t>ACTIVIDAD DE RECONOCIMIENTO</w:t>
+      </w:r>
+    </w:p>
+    <w:p>
+      <w:pPr>
+        <w:spacing w:line="480" w:lineRule="auto"/>
         <w:jc w:val="center"/>
         <w:rPr>
           <w:rFonts w:ascii="Times New Roman" w:hAnsi="Times New Roman" w:cs="Times New Roman"/>
@@ -21,17 +41,10 @@
           <w:szCs w:val="24"/>
         </w:rPr>
       </w:pPr>
-      <w:r>
-        <w:rPr>
-          <w:rFonts w:ascii="Times New Roman" w:hAnsi="Times New Roman" w:cs="Times New Roman"/>
-          <w:sz w:val="24"/>
-          <w:szCs w:val="24"/>
-        </w:rPr>
-        <w:t>ACTIVIDAD DE RECONOCIMIENTO</w:t>
-      </w:r>
-    </w:p>
-    <w:p>
-      <w:pPr>
+    </w:p>
+    <w:p>
+      <w:pPr>
+        <w:spacing w:line="480" w:lineRule="auto"/>
         <w:jc w:val="center"/>
         <w:rPr>
           <w:rFonts w:ascii="Times New Roman" w:hAnsi="Times New Roman" w:cs="Times New Roman"/>
@@ -42,6 +55,7 @@
     </w:p>
     <w:p>
       <w:pPr>
+        <w:spacing w:line="480" w:lineRule="auto"/>
         <w:jc w:val="center"/>
         <w:rPr>
           <w:rFonts w:ascii="Times New Roman" w:hAnsi="Times New Roman" w:cs="Times New Roman"/>
@@ -52,6 +66,17 @@
     </w:p>
     <w:p>
       <w:pPr>
+        <w:spacing w:line="480" w:lineRule="auto"/>
+        <w:rPr>
+          <w:rFonts w:ascii="Times New Roman" w:hAnsi="Times New Roman" w:cs="Times New Roman"/>
+          <w:sz w:val="24"/>
+          <w:szCs w:val="24"/>
+        </w:rPr>
+      </w:pPr>
+    </w:p>
+    <w:p>
+      <w:pPr>
+        <w:spacing w:line="480" w:lineRule="auto"/>
         <w:jc w:val="center"/>
         <w:rPr>
           <w:rFonts w:ascii="Times New Roman" w:hAnsi="Times New Roman" w:cs="Times New Roman"/>
@@ -59,9 +84,18 @@
           <w:szCs w:val="24"/>
         </w:rPr>
       </w:pPr>
-    </w:p>
-    <w:p>
-      <w:pPr>
+      <w:r>
+        <w:rPr>
+          <w:rFonts w:ascii="Times New Roman" w:hAnsi="Times New Roman" w:cs="Times New Roman"/>
+          <w:sz w:val="24"/>
+          <w:szCs w:val="24"/>
+        </w:rPr>
+        <w:t>ALEJANDRO VILLALOBOS</w:t>
+      </w:r>
+    </w:p>
+    <w:p>
+      <w:pPr>
+        <w:spacing w:line="480" w:lineRule="auto"/>
         <w:jc w:val="center"/>
         <w:rPr>
           <w:rFonts w:ascii="Times New Roman" w:hAnsi="Times New Roman" w:cs="Times New Roman"/>
@@ -69,9 +103,18 @@
           <w:szCs w:val="24"/>
         </w:rPr>
       </w:pPr>
-    </w:p>
-    <w:p>
-      <w:pPr>
+      <w:r>
+        <w:rPr>
+          <w:rFonts w:ascii="Times New Roman" w:hAnsi="Times New Roman" w:cs="Times New Roman"/>
+          <w:sz w:val="24"/>
+          <w:szCs w:val="24"/>
+        </w:rPr>
+        <w:t>GRUPO: 204017_8</w:t>
+      </w:r>
+    </w:p>
+    <w:p>
+      <w:pPr>
+        <w:spacing w:line="480" w:lineRule="auto"/>
         <w:jc w:val="center"/>
         <w:rPr>
           <w:rFonts w:ascii="Times New Roman" w:hAnsi="Times New Roman" w:cs="Times New Roman"/>
@@ -82,6 +125,7 @@
     </w:p>
     <w:p>
       <w:pPr>
+        <w:spacing w:line="480" w:lineRule="auto"/>
         <w:jc w:val="center"/>
         <w:rPr>
           <w:rFonts w:ascii="Times New Roman" w:hAnsi="Times New Roman" w:cs="Times New Roman"/>
@@ -92,6 +136,7 @@
     </w:p>
     <w:p>
       <w:pPr>
+        <w:spacing w:line="480" w:lineRule="auto"/>
         <w:jc w:val="center"/>
         <w:rPr>
           <w:rFonts w:ascii="Times New Roman" w:hAnsi="Times New Roman" w:cs="Times New Roman"/>
@@ -102,6 +147,7 @@
     </w:p>
     <w:p>
       <w:pPr>
+        <w:spacing w:line="480" w:lineRule="auto"/>
         <w:jc w:val="center"/>
         <w:rPr>
           <w:rFonts w:ascii="Times New Roman" w:hAnsi="Times New Roman" w:cs="Times New Roman"/>
@@ -112,6 +158,7 @@
     </w:p>
     <w:p>
       <w:pPr>
+        <w:spacing w:line="480" w:lineRule="auto"/>
         <w:jc w:val="center"/>
         <w:rPr>
           <w:rFonts w:ascii="Times New Roman" w:hAnsi="Times New Roman" w:cs="Times New Roman"/>
@@ -122,6 +169,7 @@
     </w:p>
     <w:p>
       <w:pPr>
+        <w:spacing w:line="480" w:lineRule="auto"/>
         <w:jc w:val="center"/>
         <w:rPr>
           <w:rFonts w:ascii="Times New Roman" w:hAnsi="Times New Roman" w:cs="Times New Roman"/>
@@ -129,17 +177,20 @@
           <w:szCs w:val="24"/>
         </w:rPr>
       </w:pPr>
-      <w:r>
-        <w:rPr>
-          <w:rFonts w:ascii="Times New Roman" w:hAnsi="Times New Roman" w:cs="Times New Roman"/>
-          <w:sz w:val="24"/>
-          <w:szCs w:val="24"/>
-        </w:rPr>
-        <w:t>ALEJANDRO VILLALOBOS</w:t>
-      </w:r>
-    </w:p>
-    <w:p>
-      <w:pPr>
+    </w:p>
+    <w:p>
+      <w:pPr>
+        <w:spacing w:line="480" w:lineRule="auto"/>
+        <w:rPr>
+          <w:rFonts w:ascii="Times New Roman" w:hAnsi="Times New Roman" w:cs="Times New Roman"/>
+          <w:sz w:val="24"/>
+          <w:szCs w:val="24"/>
+        </w:rPr>
+      </w:pPr>
+    </w:p>
+    <w:p>
+      <w:pPr>
+        <w:spacing w:line="480" w:lineRule="auto"/>
         <w:jc w:val="center"/>
         <w:rPr>
           <w:rFonts w:ascii="Times New Roman" w:hAnsi="Times New Roman" w:cs="Times New Roman"/>
@@ -153,19 +204,20 @@
           <w:sz w:val="24"/>
           <w:szCs w:val="24"/>
         </w:rPr>
-        <w:t xml:space="preserve">GRUPO: </w:t>
-      </w:r>
-      <w:r>
-        <w:rPr>
-          <w:rFonts w:ascii="Times New Roman" w:hAnsi="Times New Roman" w:cs="Times New Roman"/>
-          <w:sz w:val="24"/>
-          <w:szCs w:val="24"/>
-        </w:rPr>
-        <w:t>204017_8</w:t>
-      </w:r>
-    </w:p>
-    <w:p>
-      <w:pPr>
+        <w:t>UNIVERSIDAD NA</w:t>
+      </w:r>
+      <w:r>
+        <w:rPr>
+          <w:rFonts w:ascii="Times New Roman" w:hAnsi="Times New Roman" w:cs="Times New Roman"/>
+          <w:sz w:val="24"/>
+          <w:szCs w:val="24"/>
+        </w:rPr>
+        <w:t>CIONAL ABIERTA Y DISTANCIA UNAD</w:t>
+      </w:r>
+    </w:p>
+    <w:p>
+      <w:pPr>
+        <w:spacing w:line="480" w:lineRule="auto"/>
         <w:jc w:val="center"/>
         <w:rPr>
           <w:rFonts w:ascii="Times New Roman" w:hAnsi="Times New Roman" w:cs="Times New Roman"/>
@@ -173,9 +225,26 @@
           <w:szCs w:val="24"/>
         </w:rPr>
       </w:pPr>
-    </w:p>
-    <w:p>
-      <w:pPr>
+      <w:r>
+        <w:rPr>
+          <w:rFonts w:ascii="Times New Roman" w:hAnsi="Times New Roman" w:cs="Times New Roman"/>
+          <w:sz w:val="24"/>
+          <w:szCs w:val="24"/>
+        </w:rPr>
+        <w:t>TECNOL</w:t>
+      </w:r>
+      <w:r>
+        <w:rPr>
+          <w:rFonts w:ascii="Times New Roman" w:hAnsi="Times New Roman" w:cs="Times New Roman"/>
+          <w:sz w:val="24"/>
+          <w:szCs w:val="24"/>
+        </w:rPr>
+        <w:t>OGÍA EN DESARRROLLO DE SOFTWARE</w:t>
+      </w:r>
+    </w:p>
+    <w:p>
+      <w:pPr>
+        <w:spacing w:line="480" w:lineRule="auto"/>
         <w:jc w:val="center"/>
         <w:rPr>
           <w:rFonts w:ascii="Times New Roman" w:hAnsi="Times New Roman" w:cs="Times New Roman"/>
@@ -183,9 +252,18 @@
           <w:szCs w:val="24"/>
         </w:rPr>
       </w:pPr>
-    </w:p>
-    <w:p>
-      <w:pPr>
+      <w:r>
+        <w:rPr>
+          <w:rFonts w:ascii="Times New Roman" w:hAnsi="Times New Roman" w:cs="Times New Roman"/>
+          <w:sz w:val="24"/>
+          <w:szCs w:val="24"/>
+        </w:rPr>
+        <w:t>INTRODUCCIÓN AL DESARROLLO DE SOFTWARE</w:t>
+      </w:r>
+    </w:p>
+    <w:p>
+      <w:pPr>
+        <w:spacing w:line="480" w:lineRule="auto"/>
         <w:jc w:val="center"/>
         <w:rPr>
           <w:rFonts w:ascii="Times New Roman" w:hAnsi="Times New Roman" w:cs="Times New Roman"/>
@@ -193,9 +271,18 @@
           <w:szCs w:val="24"/>
         </w:rPr>
       </w:pPr>
-    </w:p>
-    <w:p>
-      <w:pPr>
+      <w:r>
+        <w:rPr>
+          <w:rFonts w:ascii="Times New Roman" w:hAnsi="Times New Roman" w:cs="Times New Roman"/>
+          <w:sz w:val="24"/>
+          <w:szCs w:val="24"/>
+        </w:rPr>
+        <w:t>CEAD JOSÉ ACEVEDO Y GÓMEZ   BOGOTÁ</w:t>
+      </w:r>
+    </w:p>
+    <w:p>
+      <w:pPr>
+        <w:spacing w:line="480" w:lineRule="auto"/>
         <w:jc w:val="center"/>
         <w:rPr>
           <w:rFonts w:ascii="Times New Roman" w:hAnsi="Times New Roman" w:cs="Times New Roman"/>
@@ -203,184 +290,6 @@
           <w:szCs w:val="24"/>
         </w:rPr>
       </w:pPr>
-    </w:p>
-    <w:p>
-      <w:pPr>
-        <w:jc w:val="center"/>
-        <w:rPr>
-          <w:rFonts w:ascii="Times New Roman" w:hAnsi="Times New Roman" w:cs="Times New Roman"/>
-          <w:sz w:val="24"/>
-          <w:szCs w:val="24"/>
-        </w:rPr>
-      </w:pPr>
-    </w:p>
-    <w:p>
-      <w:pPr>
-        <w:jc w:val="center"/>
-        <w:rPr>
-          <w:rFonts w:ascii="Times New Roman" w:hAnsi="Times New Roman" w:cs="Times New Roman"/>
-          <w:sz w:val="24"/>
-          <w:szCs w:val="24"/>
-        </w:rPr>
-      </w:pPr>
-    </w:p>
-    <w:p>
-      <w:pPr>
-        <w:jc w:val="center"/>
-        <w:rPr>
-          <w:rFonts w:ascii="Times New Roman" w:hAnsi="Times New Roman" w:cs="Times New Roman"/>
-          <w:sz w:val="24"/>
-          <w:szCs w:val="24"/>
-        </w:rPr>
-      </w:pPr>
-    </w:p>
-    <w:p>
-      <w:pPr>
-        <w:jc w:val="center"/>
-        <w:rPr>
-          <w:rFonts w:ascii="Times New Roman" w:hAnsi="Times New Roman" w:cs="Times New Roman"/>
-          <w:sz w:val="24"/>
-          <w:szCs w:val="24"/>
-        </w:rPr>
-      </w:pPr>
-    </w:p>
-    <w:p>
-      <w:pPr>
-        <w:jc w:val="center"/>
-        <w:rPr>
-          <w:rFonts w:ascii="Times New Roman" w:hAnsi="Times New Roman" w:cs="Times New Roman"/>
-          <w:sz w:val="24"/>
-          <w:szCs w:val="24"/>
-        </w:rPr>
-      </w:pPr>
-    </w:p>
-    <w:p>
-      <w:pPr>
-        <w:jc w:val="center"/>
-        <w:rPr>
-          <w:rFonts w:ascii="Times New Roman" w:hAnsi="Times New Roman" w:cs="Times New Roman"/>
-          <w:sz w:val="24"/>
-          <w:szCs w:val="24"/>
-        </w:rPr>
-      </w:pPr>
-    </w:p>
-    <w:p>
-      <w:pPr>
-        <w:jc w:val="center"/>
-        <w:rPr>
-          <w:rFonts w:ascii="Times New Roman" w:hAnsi="Times New Roman" w:cs="Times New Roman"/>
-          <w:sz w:val="24"/>
-          <w:szCs w:val="24"/>
-        </w:rPr>
-      </w:pPr>
-    </w:p>
-    <w:p>
-      <w:pPr>
-        <w:jc w:val="center"/>
-        <w:rPr>
-          <w:rFonts w:ascii="Times New Roman" w:hAnsi="Times New Roman" w:cs="Times New Roman"/>
-          <w:sz w:val="24"/>
-          <w:szCs w:val="24"/>
-        </w:rPr>
-      </w:pPr>
-    </w:p>
-    <w:p>
-      <w:pPr>
-        <w:jc w:val="center"/>
-        <w:rPr>
-          <w:rFonts w:ascii="Times New Roman" w:hAnsi="Times New Roman" w:cs="Times New Roman"/>
-          <w:sz w:val="24"/>
-          <w:szCs w:val="24"/>
-        </w:rPr>
-      </w:pPr>
-      <w:r>
-        <w:rPr>
-          <w:rFonts w:ascii="Times New Roman" w:hAnsi="Times New Roman" w:cs="Times New Roman"/>
-          <w:sz w:val="24"/>
-          <w:szCs w:val="24"/>
-        </w:rPr>
-        <w:t>UNIVERSIDAD NA</w:t>
-      </w:r>
-      <w:r>
-        <w:rPr>
-          <w:rFonts w:ascii="Times New Roman" w:hAnsi="Times New Roman" w:cs="Times New Roman"/>
-          <w:sz w:val="24"/>
-          <w:szCs w:val="24"/>
-        </w:rPr>
-        <w:t>CIONAL ABIERTA Y DISTANCIA UNAD</w:t>
-      </w:r>
-    </w:p>
-    <w:p>
-      <w:pPr>
-        <w:jc w:val="center"/>
-        <w:rPr>
-          <w:rFonts w:ascii="Times New Roman" w:hAnsi="Times New Roman" w:cs="Times New Roman"/>
-          <w:sz w:val="24"/>
-          <w:szCs w:val="24"/>
-        </w:rPr>
-      </w:pPr>
-      <w:r>
-        <w:rPr>
-          <w:rFonts w:ascii="Times New Roman" w:hAnsi="Times New Roman" w:cs="Times New Roman"/>
-          <w:sz w:val="24"/>
-          <w:szCs w:val="24"/>
-        </w:rPr>
-        <w:t>TECNOL</w:t>
-      </w:r>
-      <w:r>
-        <w:rPr>
-          <w:rFonts w:ascii="Times New Roman" w:hAnsi="Times New Roman" w:cs="Times New Roman"/>
-          <w:sz w:val="24"/>
-          <w:szCs w:val="24"/>
-        </w:rPr>
-        <w:t>OGÍA EN DESARRROLLO DE SOFTWARE</w:t>
-      </w:r>
-    </w:p>
-    <w:p>
-      <w:pPr>
-        <w:jc w:val="center"/>
-        <w:rPr>
-          <w:rFonts w:ascii="Times New Roman" w:hAnsi="Times New Roman" w:cs="Times New Roman"/>
-          <w:sz w:val="24"/>
-          <w:szCs w:val="24"/>
-        </w:rPr>
-      </w:pPr>
-      <w:r>
-        <w:rPr>
-          <w:rFonts w:ascii="Times New Roman" w:hAnsi="Times New Roman" w:cs="Times New Roman"/>
-          <w:sz w:val="24"/>
-          <w:szCs w:val="24"/>
-        </w:rPr>
-        <w:t>INTRODUCCIÓN AL DESARROLLO DE SOFTWARE</w:t>
-      </w:r>
-    </w:p>
-    <w:p>
-      <w:pPr>
-        <w:jc w:val="center"/>
-        <w:rPr>
-          <w:rFonts w:ascii="Times New Roman" w:hAnsi="Times New Roman" w:cs="Times New Roman"/>
-          <w:sz w:val="24"/>
-          <w:szCs w:val="24"/>
-        </w:rPr>
-      </w:pPr>
-      <w:r>
-        <w:rPr>
-          <w:rFonts w:ascii="Times New Roman" w:hAnsi="Times New Roman" w:cs="Times New Roman"/>
-          <w:sz w:val="24"/>
-          <w:szCs w:val="24"/>
-        </w:rPr>
-        <w:t>CEAD JOSÉ ACEVEDO Y GÓMEZ   BOGOTÁ</w:t>
-      </w:r>
-    </w:p>
-    <w:p>
-      <w:pPr>
-        <w:jc w:val="center"/>
-        <w:rPr>
-          <w:rFonts w:ascii="Times New Roman" w:hAnsi="Times New Roman" w:cs="Times New Roman"/>
-          <w:sz w:val="24"/>
-          <w:szCs w:val="24"/>
-        </w:rPr>
-      </w:pPr>
       <w:r>
         <w:rPr>
           <w:rFonts w:ascii="Times New Roman" w:hAnsi="Times New Roman" w:cs="Times New Roman"/>
@@ -390,9 +299,9 @@
         <w:t>2017</w:t>
       </w:r>
     </w:p>
-    <w:p/>
-    <w:p>
-      <w:pPr>
+    <w:p>
+      <w:pPr>
+        <w:spacing w:line="480" w:lineRule="auto"/>
         <w:jc w:val="center"/>
         <w:rPr>
           <w:rFonts w:ascii="Times New Roman" w:hAnsi="Times New Roman" w:cs="Times New Roman"/>
@@ -412,6 +321,7 @@
     </w:p>
     <w:p>
       <w:pPr>
+        <w:spacing w:line="480" w:lineRule="auto"/>
         <w:rPr>
           <w:rFonts w:ascii="Times New Roman" w:hAnsi="Times New Roman" w:cs="Times New Roman"/>
           <w:sz w:val="24"/>
@@ -461,36 +371,169 @@
         <w:t xml:space="preserve"> </w:t>
       </w:r>
     </w:p>
-    <w:p/>
-    <w:p/>
-    <w:p/>
-    <w:p/>
-    <w:p/>
-    <w:p/>
-    <w:p/>
-    <w:p/>
-    <w:p/>
-    <w:p/>
-    <w:p/>
-    <w:p/>
-    <w:p/>
-    <w:p/>
-    <w:p/>
-    <w:p/>
-    <w:p/>
-    <w:p/>
-    <w:p/>
-    <w:p/>
-    <w:p/>
-    <w:p/>
-    <w:p/>
-    <w:p/>
-    <w:p/>
-    <w:p/>
-    <w:p/>
-    <w:p/>
-    <w:p>
-      <w:pPr>
+    <w:p>
+      <w:pPr>
+        <w:spacing w:line="480" w:lineRule="auto"/>
+        <w:rPr>
+          <w:rFonts w:ascii="Times New Roman" w:hAnsi="Times New Roman" w:cs="Times New Roman"/>
+          <w:sz w:val="24"/>
+          <w:szCs w:val="24"/>
+        </w:rPr>
+      </w:pPr>
+    </w:p>
+    <w:p>
+      <w:pPr>
+        <w:spacing w:line="480" w:lineRule="auto"/>
+        <w:rPr>
+          <w:rFonts w:ascii="Times New Roman" w:hAnsi="Times New Roman" w:cs="Times New Roman"/>
+          <w:sz w:val="24"/>
+          <w:szCs w:val="24"/>
+        </w:rPr>
+      </w:pPr>
+    </w:p>
+    <w:p>
+      <w:pPr>
+        <w:spacing w:line="480" w:lineRule="auto"/>
+        <w:rPr>
+          <w:rFonts w:ascii="Times New Roman" w:hAnsi="Times New Roman" w:cs="Times New Roman"/>
+          <w:sz w:val="24"/>
+          <w:szCs w:val="24"/>
+        </w:rPr>
+      </w:pPr>
+    </w:p>
+    <w:p>
+      <w:pPr>
+        <w:spacing w:line="480" w:lineRule="auto"/>
+        <w:rPr>
+          <w:rFonts w:ascii="Times New Roman" w:hAnsi="Times New Roman" w:cs="Times New Roman"/>
+          <w:sz w:val="24"/>
+          <w:szCs w:val="24"/>
+        </w:rPr>
+      </w:pPr>
+    </w:p>
+    <w:p>
+      <w:pPr>
+        <w:spacing w:line="480" w:lineRule="auto"/>
+        <w:rPr>
+          <w:rFonts w:ascii="Times New Roman" w:hAnsi="Times New Roman" w:cs="Times New Roman"/>
+          <w:sz w:val="24"/>
+          <w:szCs w:val="24"/>
+        </w:rPr>
+      </w:pPr>
+    </w:p>
+    <w:p>
+      <w:pPr>
+        <w:spacing w:line="480" w:lineRule="auto"/>
+        <w:rPr>
+          <w:rFonts w:ascii="Times New Roman" w:hAnsi="Times New Roman" w:cs="Times New Roman"/>
+          <w:sz w:val="24"/>
+          <w:szCs w:val="24"/>
+        </w:rPr>
+      </w:pPr>
+    </w:p>
+    <w:p>
+      <w:pPr>
+        <w:spacing w:line="480" w:lineRule="auto"/>
+        <w:rPr>
+          <w:rFonts w:ascii="Times New Roman" w:hAnsi="Times New Roman" w:cs="Times New Roman"/>
+          <w:sz w:val="24"/>
+          <w:szCs w:val="24"/>
+        </w:rPr>
+      </w:pPr>
+    </w:p>
+    <w:p>
+      <w:pPr>
+        <w:spacing w:line="480" w:lineRule="auto"/>
+        <w:rPr>
+          <w:rFonts w:ascii="Times New Roman" w:hAnsi="Times New Roman" w:cs="Times New Roman"/>
+          <w:sz w:val="24"/>
+          <w:szCs w:val="24"/>
+        </w:rPr>
+      </w:pPr>
+    </w:p>
+    <w:p>
+      <w:pPr>
+        <w:spacing w:line="480" w:lineRule="auto"/>
+        <w:rPr>
+          <w:rFonts w:ascii="Times New Roman" w:hAnsi="Times New Roman" w:cs="Times New Roman"/>
+          <w:sz w:val="24"/>
+          <w:szCs w:val="24"/>
+        </w:rPr>
+      </w:pPr>
+    </w:p>
+    <w:p>
+      <w:pPr>
+        <w:spacing w:line="480" w:lineRule="auto"/>
+        <w:rPr>
+          <w:rFonts w:ascii="Times New Roman" w:hAnsi="Times New Roman" w:cs="Times New Roman"/>
+          <w:sz w:val="24"/>
+          <w:szCs w:val="24"/>
+        </w:rPr>
+      </w:pPr>
+    </w:p>
+    <w:p>
+      <w:pPr>
+        <w:spacing w:line="480" w:lineRule="auto"/>
+        <w:rPr>
+          <w:rFonts w:ascii="Times New Roman" w:hAnsi="Times New Roman" w:cs="Times New Roman"/>
+          <w:sz w:val="24"/>
+          <w:szCs w:val="24"/>
+        </w:rPr>
+      </w:pPr>
+    </w:p>
+    <w:p>
+      <w:pPr>
+        <w:spacing w:line="480" w:lineRule="auto"/>
+        <w:rPr>
+          <w:rFonts w:ascii="Times New Roman" w:hAnsi="Times New Roman" w:cs="Times New Roman"/>
+          <w:sz w:val="24"/>
+          <w:szCs w:val="24"/>
+        </w:rPr>
+      </w:pPr>
+    </w:p>
+    <w:p>
+      <w:pPr>
+        <w:spacing w:line="480" w:lineRule="auto"/>
+        <w:rPr>
+          <w:rFonts w:ascii="Times New Roman" w:hAnsi="Times New Roman" w:cs="Times New Roman"/>
+          <w:sz w:val="24"/>
+          <w:szCs w:val="24"/>
+        </w:rPr>
+      </w:pPr>
+    </w:p>
+    <w:p>
+      <w:pPr>
+        <w:spacing w:line="480" w:lineRule="auto"/>
+        <w:rPr>
+          <w:rFonts w:ascii="Times New Roman" w:hAnsi="Times New Roman" w:cs="Times New Roman"/>
+          <w:sz w:val="24"/>
+          <w:szCs w:val="24"/>
+        </w:rPr>
+      </w:pPr>
+    </w:p>
+    <w:p>
+      <w:pPr>
+        <w:spacing w:line="480" w:lineRule="auto"/>
+        <w:rPr>
+          <w:rFonts w:ascii="Times New Roman" w:hAnsi="Times New Roman" w:cs="Times New Roman"/>
+          <w:sz w:val="24"/>
+          <w:szCs w:val="24"/>
+        </w:rPr>
+      </w:pPr>
+    </w:p>
+    <w:p>
+      <w:pPr>
+        <w:spacing w:line="480" w:lineRule="auto"/>
+        <w:rPr>
+          <w:rFonts w:ascii="Times New Roman" w:hAnsi="Times New Roman" w:cs="Times New Roman"/>
+          <w:sz w:val="24"/>
+          <w:szCs w:val="24"/>
+        </w:rPr>
+      </w:pPr>
+    </w:p>
+    <w:p>
+      <w:pPr>
+        <w:spacing w:line="480" w:lineRule="auto"/>
         <w:rPr>
           <w:rFonts w:ascii="Times New Roman" w:hAnsi="Times New Roman" w:cs="Times New Roman"/>
           <w:sz w:val="24"/>
@@ -542,9 +585,20 @@
       </w:r>
     </w:p>
     <w:p>
-      <w:r>
-        <w:rPr>
+      <w:pPr>
+        <w:spacing w:line="480" w:lineRule="auto"/>
+        <w:rPr>
+          <w:rFonts w:ascii="Times New Roman" w:hAnsi="Times New Roman" w:cs="Times New Roman"/>
+          <w:sz w:val="24"/>
+          <w:szCs w:val="24"/>
+        </w:rPr>
+      </w:pPr>
+      <w:r>
+        <w:rPr>
+          <w:rFonts w:ascii="Times New Roman" w:hAnsi="Times New Roman" w:cs="Times New Roman"/>
           <w:noProof/>
+          <w:sz w:val="24"/>
+          <w:szCs w:val="24"/>
           <w:lang w:val="es-CO" w:eastAsia="es-CO"/>
         </w:rPr>
         <w:drawing>
@@ -585,9 +639,20 @@
       </w:r>
     </w:p>
     <w:p>
-      <w:r>
-        <w:rPr>
+      <w:pPr>
+        <w:spacing w:line="480" w:lineRule="auto"/>
+        <w:rPr>
+          <w:rFonts w:ascii="Times New Roman" w:hAnsi="Times New Roman" w:cs="Times New Roman"/>
+          <w:sz w:val="24"/>
+          <w:szCs w:val="24"/>
+        </w:rPr>
+      </w:pPr>
+      <w:r>
+        <w:rPr>
+          <w:rFonts w:ascii="Times New Roman" w:hAnsi="Times New Roman" w:cs="Times New Roman"/>
           <w:noProof/>
+          <w:sz w:val="24"/>
+          <w:szCs w:val="24"/>
           <w:lang w:val="es-CO" w:eastAsia="es-CO"/>
         </w:rPr>
         <w:drawing>
@@ -628,9 +693,20 @@
       </w:r>
     </w:p>
     <w:p>
-      <w:r>
-        <w:rPr>
+      <w:pPr>
+        <w:spacing w:line="480" w:lineRule="auto"/>
+        <w:rPr>
+          <w:rFonts w:ascii="Times New Roman" w:hAnsi="Times New Roman" w:cs="Times New Roman"/>
+          <w:sz w:val="24"/>
+          <w:szCs w:val="24"/>
+        </w:rPr>
+      </w:pPr>
+      <w:r>
+        <w:rPr>
+          <w:rFonts w:ascii="Times New Roman" w:hAnsi="Times New Roman" w:cs="Times New Roman"/>
           <w:noProof/>
+          <w:sz w:val="24"/>
+          <w:szCs w:val="24"/>
           <w:lang w:val="es-CO" w:eastAsia="es-CO"/>
         </w:rPr>
         <w:lastRenderedPageBreak/>
@@ -673,6 +749,7 @@
     </w:p>
     <w:p>
       <w:pPr>
+        <w:spacing w:line="480" w:lineRule="auto"/>
         <w:rPr>
           <w:rFonts w:ascii="Times New Roman" w:hAnsi="Times New Roman" w:cs="Times New Roman"/>
           <w:sz w:val="24"/>
@@ -698,6 +775,7 @@
     </w:p>
     <w:p>
       <w:pPr>
+        <w:spacing w:line="480" w:lineRule="auto"/>
         <w:rPr>
           <w:rFonts w:ascii="Times New Roman" w:hAnsi="Times New Roman" w:cs="Times New Roman"/>
           <w:sz w:val="24"/>
@@ -715,6 +793,7 @@
     </w:p>
     <w:p>
       <w:pPr>
+        <w:spacing w:line="480" w:lineRule="auto"/>
         <w:rPr>
           <w:rFonts w:ascii="Times New Roman" w:hAnsi="Times New Roman" w:cs="Times New Roman"/>
           <w:sz w:val="24"/>
@@ -750,30 +829,61 @@
     </w:p>
     <w:p>
       <w:pPr>
-        <w:rPr>
-          <w:rFonts w:ascii="Times New Roman" w:hAnsi="Times New Roman" w:cs="Times New Roman"/>
-          <w:sz w:val="24"/>
-          <w:szCs w:val="24"/>
-        </w:rPr>
-      </w:pPr>
-    </w:p>
-    <w:p>
-      <w:pPr>
-        <w:rPr>
-          <w:rFonts w:ascii="Times New Roman" w:hAnsi="Times New Roman" w:cs="Times New Roman"/>
-          <w:sz w:val="24"/>
-          <w:szCs w:val="24"/>
-        </w:rPr>
-      </w:pPr>
-      <w:r>
-        <w:rPr>
-          <w:rFonts w:ascii="Times New Roman" w:hAnsi="Times New Roman" w:cs="Times New Roman"/>
-          <w:sz w:val="24"/>
-          <w:szCs w:val="24"/>
-        </w:rPr>
-        <w:t>3.</w:t>
-      </w:r>
-      <w:r>
+        <w:spacing w:line="480" w:lineRule="auto"/>
+        <w:rPr>
+          <w:rFonts w:ascii="Times New Roman" w:hAnsi="Times New Roman" w:cs="Times New Roman"/>
+          <w:sz w:val="24"/>
+          <w:szCs w:val="24"/>
+        </w:rPr>
+      </w:pPr>
+      <w:r>
+        <w:rPr>
+          <w:rFonts w:ascii="Times New Roman" w:hAnsi="Times New Roman" w:cs="Times New Roman"/>
+          <w:sz w:val="24"/>
+          <w:szCs w:val="24"/>
+        </w:rPr>
+        <w:t>3. De acuerdo a la lectura de la Unidad 1 Visión General de la Informática ¿Cuál es la importancia del desarrollo de software?</w:t>
+      </w:r>
+    </w:p>
+    <w:p>
+      <w:pPr>
+        <w:spacing w:line="480" w:lineRule="auto"/>
+        <w:rPr>
+          <w:rFonts w:ascii="Times New Roman" w:hAnsi="Times New Roman" w:cs="Times New Roman"/>
+          <w:sz w:val="24"/>
+          <w:szCs w:val="24"/>
+        </w:rPr>
+      </w:pPr>
+      <w:r>
+        <w:rPr>
+          <w:rFonts w:ascii="Times New Roman" w:hAnsi="Times New Roman" w:cs="Times New Roman"/>
+          <w:sz w:val="24"/>
+          <w:szCs w:val="24"/>
+        </w:rPr>
+        <w:t>-</w:t>
+      </w:r>
+      <w:r>
+        <w:rPr>
+          <w:rFonts w:ascii="Times New Roman" w:hAnsi="Times New Roman" w:cs="Times New Roman"/>
+          <w:sz w:val="24"/>
+          <w:szCs w:val="24"/>
+        </w:rPr>
+        <w:t xml:space="preserve">El software es de vital importancia en la vida cotidiana de cualquier persona como en la de las empresas, las empresas pueden tener necesidades </w:t>
+      </w:r>
+      <w:r>
+        <w:rPr>
+          <w:rFonts w:ascii="Times New Roman" w:hAnsi="Times New Roman" w:cs="Times New Roman"/>
+          <w:sz w:val="24"/>
+          <w:szCs w:val="24"/>
+        </w:rPr>
+        <w:t>más</w:t>
+      </w:r>
+      <w:r>
+        <w:rPr>
+          <w:rFonts w:ascii="Times New Roman" w:hAnsi="Times New Roman" w:cs="Times New Roman"/>
+          <w:sz w:val="24"/>
+          <w:szCs w:val="24"/>
+        </w:rPr>
         <w:t xml:space="preserve"> </w:t>
       </w:r>
       <w:r>
@@ -782,55 +892,6 @@
           <w:sz w:val="24"/>
           <w:szCs w:val="24"/>
         </w:rPr>
-        <w:t>De acuerdo a la lectura de la Unidad 1 Visión General de la Informática ¿Cuál es la importancia del desarrollo de software?</w:t>
-      </w:r>
-    </w:p>
-    <w:p>
-      <w:pPr>
-        <w:rPr>
-          <w:rFonts w:ascii="Times New Roman" w:hAnsi="Times New Roman" w:cs="Times New Roman"/>
-          <w:sz w:val="24"/>
-          <w:szCs w:val="24"/>
-        </w:rPr>
-      </w:pPr>
-      <w:r>
-        <w:rPr>
-          <w:rFonts w:ascii="Times New Roman" w:hAnsi="Times New Roman" w:cs="Times New Roman"/>
-          <w:sz w:val="24"/>
-          <w:szCs w:val="24"/>
-        </w:rPr>
-        <w:t>-</w:t>
-      </w:r>
-      <w:r>
-        <w:rPr>
-          <w:rFonts w:ascii="Times New Roman" w:hAnsi="Times New Roman" w:cs="Times New Roman"/>
-          <w:sz w:val="24"/>
-          <w:szCs w:val="24"/>
-        </w:rPr>
-        <w:t xml:space="preserve">El software es de vital importancia en la vida cotidiana de cualquier persona como en la de las empresas, las empresas pueden tener necesidades </w:t>
-      </w:r>
-      <w:r>
-        <w:rPr>
-          <w:rFonts w:ascii="Times New Roman" w:hAnsi="Times New Roman" w:cs="Times New Roman"/>
-          <w:sz w:val="24"/>
-          <w:szCs w:val="24"/>
-        </w:rPr>
-        <w:t>más</w:t>
-      </w:r>
-      <w:r>
-        <w:rPr>
-          <w:rFonts w:ascii="Times New Roman" w:hAnsi="Times New Roman" w:cs="Times New Roman"/>
-          <w:sz w:val="24"/>
-          <w:szCs w:val="24"/>
-        </w:rPr>
-        <w:t xml:space="preserve"> </w:t>
-      </w:r>
-      <w:r>
-        <w:rPr>
-          <w:rFonts w:ascii="Times New Roman" w:hAnsi="Times New Roman" w:cs="Times New Roman"/>
-          <w:sz w:val="24"/>
-          <w:szCs w:val="24"/>
-        </w:rPr>
         <w:t>específicas</w:t>
       </w:r>
       <w:r>
@@ -847,35 +908,34 @@
           <w:sz w:val="24"/>
           <w:szCs w:val="24"/>
         </w:rPr>
-        <w:t>tipo de software por esa razón tienden a mirar y hacer pruebas con los sistemas ya existentes, Existen en el mercado variedad de software para diferentes funcionalidades tanto personales como empresariales, si algo tienen en común todos ellos es la usabilidad, si un sistema no es intuitivo y fácil de usar y comprender para la persona que lo maneja lo más seguro es que lo termine dejando, las empresas por su parte tienen las opción de desarrollar un sistema adaptado a sus necesidades o bien modificar alguno ya existente, lo importante es que sus trabajadores puedan hacer el mejor uso y sacar el mayor provecho.</w:t>
-      </w:r>
-    </w:p>
-    <w:p>
-      <w:pPr>
-        <w:rPr>
-          <w:rFonts w:ascii="Times New Roman" w:hAnsi="Times New Roman" w:cs="Times New Roman"/>
-          <w:sz w:val="24"/>
-          <w:szCs w:val="24"/>
-        </w:rPr>
-      </w:pPr>
-      <w:r>
-        <w:rPr>
-          <w:rFonts w:ascii="Times New Roman" w:hAnsi="Times New Roman" w:cs="Times New Roman"/>
-          <w:sz w:val="24"/>
-          <w:szCs w:val="24"/>
-        </w:rPr>
-        <w:t>4.</w:t>
-      </w:r>
-      <w:r>
-        <w:t xml:space="preserve"> </w:t>
-      </w:r>
-      <w:r>
-        <w:rPr>
-          <w:rFonts w:ascii="Times New Roman" w:hAnsi="Times New Roman" w:cs="Times New Roman"/>
-          <w:sz w:val="24"/>
-          <w:szCs w:val="24"/>
-        </w:rPr>
-        <w:t xml:space="preserve">Autoevaluación: Cada estudiante se cuestiona su aprendizaje y el trabajo desarrollado en el momento </w:t>
+        <w:t xml:space="preserve">tipo de software por esa razón tienden a mirar y hacer pruebas con los sistemas ya existentes, Existen en el mercado variedad de software para diferentes </w:t>
+      </w:r>
+      <w:r>
+        <w:rPr>
+          <w:rFonts w:ascii="Times New Roman" w:hAnsi="Times New Roman" w:cs="Times New Roman"/>
+          <w:sz w:val="24"/>
+          <w:szCs w:val="24"/>
+        </w:rPr>
+        <w:lastRenderedPageBreak/>
+        <w:t>funcionalidades tanto personales como empresariales, si algo tienen en común todos ellos es la usabilidad, si un sistema no es intuitivo y fácil de usar y comprender para la persona que lo maneja lo más seguro es que lo termine dejando, las empresas por su parte tienen las opción de desarrollar un sistema adaptado a sus necesidades o bien modificar alguno ya existente, lo importante es que sus trabajadores puedan hacer el mejor uso y sacar el mayor provecho.</w:t>
+      </w:r>
+    </w:p>
+    <w:p>
+      <w:pPr>
+        <w:spacing w:line="480" w:lineRule="auto"/>
+        <w:rPr>
+          <w:rFonts w:ascii="Times New Roman" w:hAnsi="Times New Roman" w:cs="Times New Roman"/>
+          <w:sz w:val="24"/>
+          <w:szCs w:val="24"/>
+        </w:rPr>
+      </w:pPr>
+      <w:r>
+        <w:rPr>
+          <w:rFonts w:ascii="Times New Roman" w:hAnsi="Times New Roman" w:cs="Times New Roman"/>
+          <w:sz w:val="24"/>
+          <w:szCs w:val="24"/>
+        </w:rPr>
+        <w:t xml:space="preserve">4. Autoevaluación: Cada estudiante se cuestiona su aprendizaje y el trabajo desarrollado en el momento </w:t>
       </w:r>
       <w:r>
         <w:rPr>
@@ -910,25 +970,1169 @@
         <w:t xml:space="preserve"> que puede descargar desde el Entorno Práctico</w:t>
       </w:r>
     </w:p>
-    <w:p>
-      <w:pPr>
-        <w:rPr>
-          <w:rFonts w:ascii="Times New Roman" w:hAnsi="Times New Roman" w:cs="Times New Roman"/>
-          <w:sz w:val="24"/>
-          <w:szCs w:val="24"/>
-        </w:rPr>
-      </w:pPr>
-      <w:r>
-        <w:rPr>
-          <w:rFonts w:ascii="Times New Roman" w:hAnsi="Times New Roman" w:cs="Times New Roman"/>
-          <w:sz w:val="24"/>
-          <w:szCs w:val="24"/>
-        </w:rPr>
-        <w:t>(adjunto documento)</w:t>
-      </w:r>
-    </w:p>
-    <w:p>
-      <w:pPr>
+    <w:tbl>
+      <w:tblPr>
+        <w:tblStyle w:val="Tablaconcuadrcula"/>
+        <w:tblW w:w="0" w:type="auto"/>
+        <w:tblLook w:val="04A0" w:firstRow="1" w:lastRow="0" w:firstColumn="1" w:lastColumn="0" w:noHBand="0" w:noVBand="1"/>
+      </w:tblPr>
+      <w:tblGrid>
+        <w:gridCol w:w="2898"/>
+        <w:gridCol w:w="1849"/>
+        <w:gridCol w:w="1879"/>
+        <w:gridCol w:w="1849"/>
+        <w:gridCol w:w="19"/>
+      </w:tblGrid>
+      <w:tr>
+        <w:trPr>
+          <w:gridAfter w:val="1"/>
+          <w:wAfter w:w="23" w:type="dxa"/>
+        </w:trPr>
+        <w:tc>
+          <w:tcPr>
+            <w:tcW w:w="8697" w:type="dxa"/>
+            <w:gridSpan w:val="4"/>
+          </w:tcPr>
+          <w:p>
+            <w:pPr>
+              <w:jc w:val="center"/>
+              <w:rPr>
+                <w:rFonts w:ascii="Tahoma" w:hAnsi="Tahoma" w:cs="Tahoma"/>
+                <w:b/>
+                <w:sz w:val="24"/>
+                <w:szCs w:val="24"/>
+              </w:rPr>
+            </w:pPr>
+            <w:r>
+              <w:rPr>
+                <w:rFonts w:ascii="Tahoma" w:hAnsi="Tahoma" w:cs="Tahoma"/>
+                <w:b/>
+                <w:sz w:val="24"/>
+                <w:szCs w:val="24"/>
+              </w:rPr>
+              <w:t>FORMATO DE AUTOEVALUACIÓN</w:t>
+            </w:r>
+          </w:p>
+        </w:tc>
+      </w:tr>
+      <w:tr>
+        <w:trPr>
+          <w:gridAfter w:val="1"/>
+          <w:wAfter w:w="23" w:type="dxa"/>
+        </w:trPr>
+        <w:tc>
+          <w:tcPr>
+            <w:tcW w:w="3113" w:type="dxa"/>
+          </w:tcPr>
+          <w:p>
+            <w:pPr>
+              <w:rPr>
+                <w:rFonts w:ascii="Tahoma" w:hAnsi="Tahoma" w:cs="Tahoma"/>
+                <w:sz w:val="24"/>
+                <w:szCs w:val="24"/>
+              </w:rPr>
+            </w:pPr>
+            <w:r>
+              <w:rPr>
+                <w:rFonts w:ascii="Tahoma" w:hAnsi="Tahoma" w:cs="Tahoma"/>
+                <w:sz w:val="24"/>
+                <w:szCs w:val="24"/>
+              </w:rPr>
+              <w:t>NOMBRES Y APELLIDOS</w:t>
+            </w:r>
+          </w:p>
+        </w:tc>
+        <w:tc>
+          <w:tcPr>
+            <w:tcW w:w="5584" w:type="dxa"/>
+            <w:gridSpan w:val="3"/>
+          </w:tcPr>
+          <w:p>
+            <w:pPr>
+              <w:rPr>
+                <w:rFonts w:ascii="Tahoma" w:hAnsi="Tahoma" w:cs="Tahoma"/>
+                <w:b/>
+                <w:sz w:val="24"/>
+                <w:szCs w:val="24"/>
+              </w:rPr>
+            </w:pPr>
+            <w:r>
+              <w:rPr>
+                <w:rFonts w:ascii="Tahoma" w:hAnsi="Tahoma" w:cs="Tahoma"/>
+                <w:b/>
+                <w:sz w:val="24"/>
+                <w:szCs w:val="24"/>
+              </w:rPr>
+              <w:t>Alejandro Andrés Villalobos Petro</w:t>
+            </w:r>
+          </w:p>
+        </w:tc>
+      </w:tr>
+      <w:tr>
+        <w:trPr>
+          <w:gridAfter w:val="1"/>
+          <w:wAfter w:w="23" w:type="dxa"/>
+        </w:trPr>
+        <w:tc>
+          <w:tcPr>
+            <w:tcW w:w="3113" w:type="dxa"/>
+          </w:tcPr>
+          <w:p>
+            <w:pPr>
+              <w:rPr>
+                <w:rFonts w:ascii="Tahoma" w:hAnsi="Tahoma" w:cs="Tahoma"/>
+                <w:sz w:val="24"/>
+                <w:szCs w:val="24"/>
+              </w:rPr>
+            </w:pPr>
+            <w:r>
+              <w:rPr>
+                <w:rFonts w:ascii="Tahoma" w:hAnsi="Tahoma" w:cs="Tahoma"/>
+                <w:sz w:val="24"/>
+                <w:szCs w:val="24"/>
+              </w:rPr>
+              <w:t>CODIGO</w:t>
+            </w:r>
+          </w:p>
+        </w:tc>
+        <w:tc>
+          <w:tcPr>
+            <w:tcW w:w="5584" w:type="dxa"/>
+            <w:gridSpan w:val="3"/>
+          </w:tcPr>
+          <w:p>
+            <w:pPr>
+              <w:rPr>
+                <w:rFonts w:ascii="Tahoma" w:hAnsi="Tahoma" w:cs="Tahoma"/>
+                <w:sz w:val="24"/>
+                <w:szCs w:val="24"/>
+              </w:rPr>
+            </w:pPr>
+            <w:r>
+              <w:rPr>
+                <w:rFonts w:ascii="Tahoma" w:hAnsi="Tahoma" w:cs="Tahoma"/>
+                <w:sz w:val="24"/>
+                <w:szCs w:val="24"/>
+              </w:rPr>
+              <w:t>90004</w:t>
+            </w:r>
+          </w:p>
+        </w:tc>
+      </w:tr>
+      <w:tr>
+        <w:trPr>
+          <w:gridAfter w:val="1"/>
+          <w:wAfter w:w="23" w:type="dxa"/>
+        </w:trPr>
+        <w:tc>
+          <w:tcPr>
+            <w:tcW w:w="3113" w:type="dxa"/>
+          </w:tcPr>
+          <w:p>
+            <w:pPr>
+              <w:rPr>
+                <w:rFonts w:ascii="Tahoma" w:hAnsi="Tahoma" w:cs="Tahoma"/>
+                <w:sz w:val="24"/>
+                <w:szCs w:val="24"/>
+              </w:rPr>
+            </w:pPr>
+            <w:r>
+              <w:rPr>
+                <w:rFonts w:ascii="Tahoma" w:hAnsi="Tahoma" w:cs="Tahoma"/>
+                <w:sz w:val="24"/>
+                <w:szCs w:val="24"/>
+              </w:rPr>
+              <w:t>GRUPO COLABORATIVO</w:t>
+            </w:r>
+          </w:p>
+        </w:tc>
+        <w:tc>
+          <w:tcPr>
+            <w:tcW w:w="5584" w:type="dxa"/>
+            <w:gridSpan w:val="3"/>
+          </w:tcPr>
+          <w:p>
+            <w:pPr>
+              <w:outlineLvl w:val="2"/>
+              <w:rPr>
+                <w:rFonts w:ascii="Tahoma" w:eastAsia="Times New Roman" w:hAnsi="Tahoma" w:cs="Tahoma"/>
+                <w:bCs/>
+                <w:sz w:val="24"/>
+                <w:szCs w:val="27"/>
+                <w:lang w:eastAsia="es-ES"/>
+              </w:rPr>
+            </w:pPr>
+            <w:r>
+              <w:rPr>
+                <w:rFonts w:ascii="Tahoma" w:eastAsia="Times New Roman" w:hAnsi="Tahoma" w:cs="Tahoma"/>
+                <w:bCs/>
+                <w:sz w:val="24"/>
+                <w:szCs w:val="27"/>
+                <w:lang w:eastAsia="es-ES"/>
+              </w:rPr>
+              <w:t>8</w:t>
+            </w:r>
+          </w:p>
+        </w:tc>
+      </w:tr>
+      <w:tr>
+        <w:trPr>
+          <w:gridAfter w:val="1"/>
+          <w:wAfter w:w="23" w:type="dxa"/>
+        </w:trPr>
+        <w:tc>
+          <w:tcPr>
+            <w:tcW w:w="3113" w:type="dxa"/>
+          </w:tcPr>
+          <w:p>
+            <w:pPr>
+              <w:rPr>
+                <w:rFonts w:ascii="Tahoma" w:hAnsi="Tahoma" w:cs="Tahoma"/>
+                <w:sz w:val="24"/>
+                <w:szCs w:val="24"/>
+              </w:rPr>
+            </w:pPr>
+            <w:r>
+              <w:rPr>
+                <w:rFonts w:ascii="Tahoma" w:hAnsi="Tahoma" w:cs="Tahoma"/>
+                <w:sz w:val="24"/>
+                <w:szCs w:val="24"/>
+              </w:rPr>
+              <w:t>MOMENTO</w:t>
+            </w:r>
+          </w:p>
+        </w:tc>
+        <w:tc>
+          <w:tcPr>
+            <w:tcW w:w="5584" w:type="dxa"/>
+            <w:gridSpan w:val="3"/>
+          </w:tcPr>
+          <w:p>
+            <w:pPr>
+              <w:rPr>
+                <w:rFonts w:ascii="Tahoma" w:hAnsi="Tahoma" w:cs="Tahoma"/>
+                <w:sz w:val="24"/>
+                <w:szCs w:val="24"/>
+              </w:rPr>
+            </w:pPr>
+            <w:r>
+              <w:rPr>
+                <w:rFonts w:ascii="Tahoma" w:hAnsi="Tahoma" w:cs="Tahoma"/>
+                <w:sz w:val="24"/>
+                <w:szCs w:val="24"/>
+              </w:rPr>
+              <w:t>Inicial</w:t>
+            </w:r>
+          </w:p>
+        </w:tc>
+      </w:tr>
+      <w:tr>
+        <w:trPr>
+          <w:gridAfter w:val="1"/>
+          <w:wAfter w:w="23" w:type="dxa"/>
+        </w:trPr>
+        <w:tc>
+          <w:tcPr>
+            <w:tcW w:w="3113" w:type="dxa"/>
+          </w:tcPr>
+          <w:p>
+            <w:pPr>
+              <w:rPr>
+                <w:rFonts w:ascii="Tahoma" w:hAnsi="Tahoma" w:cs="Tahoma"/>
+                <w:sz w:val="24"/>
+                <w:szCs w:val="24"/>
+              </w:rPr>
+            </w:pPr>
+            <w:r>
+              <w:rPr>
+                <w:rFonts w:ascii="Tahoma" w:hAnsi="Tahoma" w:cs="Tahoma"/>
+                <w:sz w:val="24"/>
+                <w:szCs w:val="24"/>
+              </w:rPr>
+              <w:t>FECHA DE REALIZACIÓN</w:t>
+            </w:r>
+          </w:p>
+        </w:tc>
+        <w:tc>
+          <w:tcPr>
+            <w:tcW w:w="5584" w:type="dxa"/>
+            <w:gridSpan w:val="3"/>
+          </w:tcPr>
+          <w:p>
+            <w:pPr>
+              <w:rPr>
+                <w:rFonts w:ascii="Tahoma" w:hAnsi="Tahoma" w:cs="Tahoma"/>
+                <w:sz w:val="24"/>
+                <w:szCs w:val="24"/>
+              </w:rPr>
+            </w:pPr>
+            <w:r>
+              <w:rPr>
+                <w:rFonts w:ascii="Tahoma" w:hAnsi="Tahoma" w:cs="Tahoma"/>
+                <w:sz w:val="24"/>
+                <w:szCs w:val="24"/>
+              </w:rPr>
+              <w:t>Lunes 13 de febrero</w:t>
+            </w:r>
+          </w:p>
+        </w:tc>
+      </w:tr>
+      <w:tr>
+        <w:trPr>
+          <w:gridAfter w:val="1"/>
+          <w:wAfter w:w="23" w:type="dxa"/>
+        </w:trPr>
+        <w:tc>
+          <w:tcPr>
+            <w:tcW w:w="3113" w:type="dxa"/>
+            <w:shd w:val="clear" w:color="auto" w:fill="BFBFBF" w:themeFill="background1" w:themeFillShade="BF"/>
+          </w:tcPr>
+          <w:p>
+            <w:pPr>
+              <w:jc w:val="center"/>
+              <w:rPr>
+                <w:rFonts w:ascii="Tahoma" w:hAnsi="Tahoma" w:cs="Tahoma"/>
+                <w:b/>
+                <w:sz w:val="24"/>
+                <w:szCs w:val="24"/>
+              </w:rPr>
+            </w:pPr>
+            <w:r>
+              <w:rPr>
+                <w:rFonts w:ascii="Tahoma" w:hAnsi="Tahoma" w:cs="Tahoma"/>
+                <w:b/>
+                <w:sz w:val="24"/>
+                <w:szCs w:val="24"/>
+              </w:rPr>
+              <w:t>ITEM EVALUADO</w:t>
+            </w:r>
+          </w:p>
+        </w:tc>
+        <w:tc>
+          <w:tcPr>
+            <w:tcW w:w="1849" w:type="dxa"/>
+            <w:shd w:val="clear" w:color="auto" w:fill="BFBFBF" w:themeFill="background1" w:themeFillShade="BF"/>
+          </w:tcPr>
+          <w:p>
+            <w:pPr>
+              <w:jc w:val="center"/>
+              <w:rPr>
+                <w:rFonts w:ascii="Tahoma" w:hAnsi="Tahoma" w:cs="Tahoma"/>
+                <w:b/>
+                <w:sz w:val="24"/>
+                <w:szCs w:val="24"/>
+              </w:rPr>
+            </w:pPr>
+            <w:r>
+              <w:rPr>
+                <w:rFonts w:ascii="Tahoma" w:hAnsi="Tahoma" w:cs="Tahoma"/>
+                <w:b/>
+                <w:sz w:val="24"/>
+                <w:szCs w:val="24"/>
+              </w:rPr>
+              <w:t>VALORACIÓN ALTA (4-5)</w:t>
+            </w:r>
+          </w:p>
+        </w:tc>
+        <w:tc>
+          <w:tcPr>
+            <w:tcW w:w="1886" w:type="dxa"/>
+            <w:shd w:val="clear" w:color="auto" w:fill="BFBFBF" w:themeFill="background1" w:themeFillShade="BF"/>
+          </w:tcPr>
+          <w:p>
+            <w:pPr>
+              <w:jc w:val="center"/>
+              <w:rPr>
+                <w:rFonts w:ascii="Tahoma" w:hAnsi="Tahoma" w:cs="Tahoma"/>
+                <w:b/>
+                <w:sz w:val="24"/>
+                <w:szCs w:val="24"/>
+              </w:rPr>
+            </w:pPr>
+            <w:r>
+              <w:rPr>
+                <w:rFonts w:ascii="Tahoma" w:hAnsi="Tahoma" w:cs="Tahoma"/>
+                <w:b/>
+                <w:sz w:val="24"/>
+                <w:szCs w:val="24"/>
+              </w:rPr>
+              <w:t>VALORACIÓN MEDIA (3)</w:t>
+            </w:r>
+          </w:p>
+        </w:tc>
+        <w:tc>
+          <w:tcPr>
+            <w:tcW w:w="1849" w:type="dxa"/>
+            <w:shd w:val="clear" w:color="auto" w:fill="BFBFBF" w:themeFill="background1" w:themeFillShade="BF"/>
+          </w:tcPr>
+          <w:p>
+            <w:pPr>
+              <w:jc w:val="center"/>
+              <w:rPr>
+                <w:rFonts w:ascii="Tahoma" w:hAnsi="Tahoma" w:cs="Tahoma"/>
+                <w:b/>
+                <w:sz w:val="24"/>
+                <w:szCs w:val="24"/>
+              </w:rPr>
+            </w:pPr>
+            <w:r>
+              <w:rPr>
+                <w:rFonts w:ascii="Tahoma" w:hAnsi="Tahoma" w:cs="Tahoma"/>
+                <w:b/>
+                <w:sz w:val="24"/>
+                <w:szCs w:val="24"/>
+              </w:rPr>
+              <w:t>VALORACIÓN BAJA (1-2)</w:t>
+            </w:r>
+          </w:p>
+        </w:tc>
+      </w:tr>
+      <w:tr>
+        <w:trPr>
+          <w:gridAfter w:val="1"/>
+          <w:wAfter w:w="23" w:type="dxa"/>
+        </w:trPr>
+        <w:tc>
+          <w:tcPr>
+            <w:tcW w:w="3113" w:type="dxa"/>
+          </w:tcPr>
+          <w:p>
+            <w:pPr>
+              <w:rPr>
+                <w:rFonts w:ascii="Tahoma" w:hAnsi="Tahoma" w:cs="Tahoma"/>
+                <w:sz w:val="24"/>
+                <w:szCs w:val="24"/>
+              </w:rPr>
+            </w:pPr>
+            <w:r>
+              <w:rPr>
+                <w:rFonts w:ascii="Tahoma" w:hAnsi="Tahoma" w:cs="Tahoma"/>
+                <w:sz w:val="24"/>
+                <w:szCs w:val="24"/>
+              </w:rPr>
+              <w:t>Los aportes en los foros son pertinentes y sustancialmente fundamentados</w:t>
+            </w:r>
+          </w:p>
+        </w:tc>
+        <w:tc>
+          <w:tcPr>
+            <w:tcW w:w="1849" w:type="dxa"/>
+            <w:vAlign w:val="center"/>
+          </w:tcPr>
+          <w:p>
+            <w:pPr>
+              <w:jc w:val="center"/>
+              <w:rPr>
+                <w:rFonts w:ascii="Tahoma" w:hAnsi="Tahoma" w:cs="Tahoma"/>
+                <w:sz w:val="24"/>
+                <w:szCs w:val="24"/>
+              </w:rPr>
+            </w:pPr>
+          </w:p>
+        </w:tc>
+        <w:tc>
+          <w:tcPr>
+            <w:tcW w:w="1886" w:type="dxa"/>
+            <w:vAlign w:val="center"/>
+          </w:tcPr>
+          <w:p>
+            <w:pPr>
+              <w:jc w:val="center"/>
+              <w:rPr>
+                <w:rFonts w:ascii="Tahoma" w:hAnsi="Tahoma" w:cs="Tahoma"/>
+                <w:sz w:val="24"/>
+                <w:szCs w:val="24"/>
+              </w:rPr>
+            </w:pPr>
+            <w:r>
+              <w:rPr>
+                <w:rFonts w:ascii="Tahoma" w:hAnsi="Tahoma" w:cs="Tahoma"/>
+                <w:sz w:val="24"/>
+                <w:szCs w:val="24"/>
+              </w:rPr>
+              <w:t>3</w:t>
+            </w:r>
+          </w:p>
+        </w:tc>
+        <w:tc>
+          <w:tcPr>
+            <w:tcW w:w="1849" w:type="dxa"/>
+            <w:vAlign w:val="center"/>
+          </w:tcPr>
+          <w:p>
+            <w:pPr>
+              <w:jc w:val="center"/>
+              <w:rPr>
+                <w:rFonts w:ascii="Tahoma" w:hAnsi="Tahoma" w:cs="Tahoma"/>
+                <w:sz w:val="24"/>
+                <w:szCs w:val="24"/>
+              </w:rPr>
+            </w:pPr>
+          </w:p>
+        </w:tc>
+      </w:tr>
+      <w:tr>
+        <w:trPr>
+          <w:gridAfter w:val="1"/>
+          <w:wAfter w:w="23" w:type="dxa"/>
+        </w:trPr>
+        <w:tc>
+          <w:tcPr>
+            <w:tcW w:w="3113" w:type="dxa"/>
+          </w:tcPr>
+          <w:p>
+            <w:pPr>
+              <w:rPr>
+                <w:rFonts w:ascii="Tahoma" w:hAnsi="Tahoma" w:cs="Tahoma"/>
+                <w:sz w:val="24"/>
+                <w:szCs w:val="24"/>
+              </w:rPr>
+            </w:pPr>
+            <w:r>
+              <w:rPr>
+                <w:rFonts w:ascii="Tahoma" w:hAnsi="Tahoma" w:cs="Tahoma"/>
+                <w:sz w:val="24"/>
+                <w:szCs w:val="24"/>
+              </w:rPr>
+              <w:t>Las participaciones son frecuentes y dentro de las fechas establecidas</w:t>
+            </w:r>
+          </w:p>
+        </w:tc>
+        <w:tc>
+          <w:tcPr>
+            <w:tcW w:w="1849" w:type="dxa"/>
+            <w:vAlign w:val="center"/>
+          </w:tcPr>
+          <w:p>
+            <w:pPr>
+              <w:jc w:val="center"/>
+              <w:rPr>
+                <w:rFonts w:ascii="Tahoma" w:hAnsi="Tahoma" w:cs="Tahoma"/>
+                <w:sz w:val="24"/>
+                <w:szCs w:val="24"/>
+              </w:rPr>
+            </w:pPr>
+            <w:r>
+              <w:rPr>
+                <w:rFonts w:ascii="Tahoma" w:hAnsi="Tahoma" w:cs="Tahoma"/>
+                <w:sz w:val="24"/>
+                <w:szCs w:val="24"/>
+              </w:rPr>
+              <w:t>5</w:t>
+            </w:r>
+          </w:p>
+        </w:tc>
+        <w:tc>
+          <w:tcPr>
+            <w:tcW w:w="1886" w:type="dxa"/>
+            <w:vAlign w:val="center"/>
+          </w:tcPr>
+          <w:p>
+            <w:pPr>
+              <w:jc w:val="center"/>
+              <w:rPr>
+                <w:rFonts w:ascii="Tahoma" w:hAnsi="Tahoma" w:cs="Tahoma"/>
+                <w:sz w:val="24"/>
+                <w:szCs w:val="24"/>
+              </w:rPr>
+            </w:pPr>
+          </w:p>
+        </w:tc>
+        <w:tc>
+          <w:tcPr>
+            <w:tcW w:w="1849" w:type="dxa"/>
+            <w:vAlign w:val="center"/>
+          </w:tcPr>
+          <w:p>
+            <w:pPr>
+              <w:jc w:val="center"/>
+              <w:rPr>
+                <w:rFonts w:ascii="Tahoma" w:hAnsi="Tahoma" w:cs="Tahoma"/>
+                <w:sz w:val="24"/>
+                <w:szCs w:val="24"/>
+              </w:rPr>
+            </w:pPr>
+          </w:p>
+        </w:tc>
+      </w:tr>
+      <w:tr>
+        <w:trPr>
+          <w:gridAfter w:val="1"/>
+          <w:wAfter w:w="23" w:type="dxa"/>
+        </w:trPr>
+        <w:tc>
+          <w:tcPr>
+            <w:tcW w:w="3113" w:type="dxa"/>
+          </w:tcPr>
+          <w:p>
+            <w:pPr>
+              <w:rPr>
+                <w:rFonts w:ascii="Tahoma" w:hAnsi="Tahoma" w:cs="Tahoma"/>
+                <w:sz w:val="24"/>
+                <w:szCs w:val="24"/>
+              </w:rPr>
+            </w:pPr>
+            <w:r>
+              <w:rPr>
+                <w:rFonts w:ascii="Tahoma" w:hAnsi="Tahoma" w:cs="Tahoma"/>
+                <w:sz w:val="24"/>
+                <w:szCs w:val="24"/>
+              </w:rPr>
+              <w:t>Los aportes se derivan del estudio de la bibliografía y demás materiales entregados en el curso y de juiciosos procesos investigativos.</w:t>
+            </w:r>
+          </w:p>
+        </w:tc>
+        <w:tc>
+          <w:tcPr>
+            <w:tcW w:w="1849" w:type="dxa"/>
+            <w:vAlign w:val="center"/>
+          </w:tcPr>
+          <w:p>
+            <w:pPr>
+              <w:jc w:val="center"/>
+              <w:rPr>
+                <w:rFonts w:ascii="Tahoma" w:hAnsi="Tahoma" w:cs="Tahoma"/>
+                <w:sz w:val="24"/>
+                <w:szCs w:val="24"/>
+              </w:rPr>
+            </w:pPr>
+            <w:r>
+              <w:rPr>
+                <w:rFonts w:ascii="Tahoma" w:hAnsi="Tahoma" w:cs="Tahoma"/>
+                <w:sz w:val="24"/>
+                <w:szCs w:val="24"/>
+              </w:rPr>
+              <w:t>5</w:t>
+            </w:r>
+          </w:p>
+        </w:tc>
+        <w:tc>
+          <w:tcPr>
+            <w:tcW w:w="1886" w:type="dxa"/>
+            <w:vAlign w:val="center"/>
+          </w:tcPr>
+          <w:p>
+            <w:pPr>
+              <w:jc w:val="center"/>
+              <w:rPr>
+                <w:rFonts w:ascii="Tahoma" w:hAnsi="Tahoma" w:cs="Tahoma"/>
+                <w:sz w:val="24"/>
+                <w:szCs w:val="24"/>
+              </w:rPr>
+            </w:pPr>
+          </w:p>
+        </w:tc>
+        <w:tc>
+          <w:tcPr>
+            <w:tcW w:w="1849" w:type="dxa"/>
+            <w:vAlign w:val="center"/>
+          </w:tcPr>
+          <w:p>
+            <w:pPr>
+              <w:jc w:val="center"/>
+              <w:rPr>
+                <w:rFonts w:ascii="Tahoma" w:hAnsi="Tahoma" w:cs="Tahoma"/>
+                <w:sz w:val="24"/>
+                <w:szCs w:val="24"/>
+              </w:rPr>
+            </w:pPr>
+          </w:p>
+        </w:tc>
+      </w:tr>
+      <w:tr>
+        <w:trPr>
+          <w:gridAfter w:val="1"/>
+          <w:wAfter w:w="23" w:type="dxa"/>
+        </w:trPr>
+        <w:tc>
+          <w:tcPr>
+            <w:tcW w:w="3113" w:type="dxa"/>
+          </w:tcPr>
+          <w:p>
+            <w:pPr>
+              <w:rPr>
+                <w:rFonts w:ascii="Tahoma" w:hAnsi="Tahoma" w:cs="Tahoma"/>
+                <w:sz w:val="24"/>
+                <w:szCs w:val="24"/>
+              </w:rPr>
+            </w:pPr>
+            <w:r>
+              <w:rPr>
+                <w:rFonts w:ascii="Tahoma" w:hAnsi="Tahoma" w:cs="Tahoma"/>
+                <w:sz w:val="24"/>
+                <w:szCs w:val="24"/>
+              </w:rPr>
+              <w:t>Existe un grado de acompañamiento a lo(a) s compañero(a) s del grupo colaborativo, en las que poseo mayor fortaleza.</w:t>
+            </w:r>
+          </w:p>
+        </w:tc>
+        <w:tc>
+          <w:tcPr>
+            <w:tcW w:w="1849" w:type="dxa"/>
+            <w:vAlign w:val="center"/>
+          </w:tcPr>
+          <w:p>
+            <w:pPr>
+              <w:jc w:val="center"/>
+              <w:rPr>
+                <w:rFonts w:ascii="Tahoma" w:hAnsi="Tahoma" w:cs="Tahoma"/>
+                <w:sz w:val="24"/>
+                <w:szCs w:val="24"/>
+              </w:rPr>
+            </w:pPr>
+          </w:p>
+        </w:tc>
+        <w:tc>
+          <w:tcPr>
+            <w:tcW w:w="1886" w:type="dxa"/>
+            <w:vAlign w:val="center"/>
+          </w:tcPr>
+          <w:p>
+            <w:pPr>
+              <w:jc w:val="center"/>
+              <w:rPr>
+                <w:rFonts w:ascii="Tahoma" w:hAnsi="Tahoma" w:cs="Tahoma"/>
+                <w:sz w:val="24"/>
+                <w:szCs w:val="24"/>
+              </w:rPr>
+            </w:pPr>
+            <w:r>
+              <w:rPr>
+                <w:rFonts w:ascii="Tahoma" w:hAnsi="Tahoma" w:cs="Tahoma"/>
+                <w:sz w:val="24"/>
+                <w:szCs w:val="24"/>
+              </w:rPr>
+              <w:t>3</w:t>
+            </w:r>
+          </w:p>
+        </w:tc>
+        <w:tc>
+          <w:tcPr>
+            <w:tcW w:w="1849" w:type="dxa"/>
+            <w:vAlign w:val="center"/>
+          </w:tcPr>
+          <w:p>
+            <w:pPr>
+              <w:jc w:val="center"/>
+              <w:rPr>
+                <w:rFonts w:ascii="Tahoma" w:hAnsi="Tahoma" w:cs="Tahoma"/>
+                <w:sz w:val="24"/>
+                <w:szCs w:val="24"/>
+              </w:rPr>
+            </w:pPr>
+          </w:p>
+        </w:tc>
+      </w:tr>
+      <w:tr>
+        <w:trPr>
+          <w:gridAfter w:val="1"/>
+          <w:wAfter w:w="23" w:type="dxa"/>
+        </w:trPr>
+        <w:tc>
+          <w:tcPr>
+            <w:tcW w:w="3113" w:type="dxa"/>
+            <w:shd w:val="clear" w:color="auto" w:fill="BFBFBF" w:themeFill="background1" w:themeFillShade="BF"/>
+          </w:tcPr>
+          <w:p>
+            <w:pPr>
+              <w:rPr>
+                <w:rFonts w:ascii="Tahoma" w:hAnsi="Tahoma" w:cs="Tahoma"/>
+                <w:sz w:val="24"/>
+                <w:szCs w:val="24"/>
+              </w:rPr>
+            </w:pPr>
+            <w:r>
+              <w:rPr>
+                <w:rFonts w:ascii="Tahoma" w:hAnsi="Tahoma" w:cs="Tahoma"/>
+                <w:sz w:val="24"/>
+                <w:szCs w:val="24"/>
+              </w:rPr>
+              <w:t>Total por escala de valoración</w:t>
+            </w:r>
+          </w:p>
+        </w:tc>
+        <w:tc>
+          <w:tcPr>
+            <w:tcW w:w="1849" w:type="dxa"/>
+            <w:shd w:val="clear" w:color="auto" w:fill="BFBFBF" w:themeFill="background1" w:themeFillShade="BF"/>
+            <w:vAlign w:val="center"/>
+          </w:tcPr>
+          <w:p>
+            <w:pPr>
+              <w:jc w:val="center"/>
+              <w:rPr>
+                <w:rFonts w:ascii="Tahoma" w:hAnsi="Tahoma" w:cs="Tahoma"/>
+                <w:sz w:val="24"/>
+                <w:szCs w:val="24"/>
+              </w:rPr>
+            </w:pPr>
+            <w:r>
+              <w:rPr>
+                <w:rFonts w:ascii="Tahoma" w:hAnsi="Tahoma" w:cs="Tahoma"/>
+                <w:sz w:val="24"/>
+                <w:szCs w:val="24"/>
+              </w:rPr>
+              <w:t>10</w:t>
+            </w:r>
+          </w:p>
+        </w:tc>
+        <w:tc>
+          <w:tcPr>
+            <w:tcW w:w="1886" w:type="dxa"/>
+            <w:shd w:val="clear" w:color="auto" w:fill="BFBFBF" w:themeFill="background1" w:themeFillShade="BF"/>
+            <w:vAlign w:val="center"/>
+          </w:tcPr>
+          <w:p>
+            <w:pPr>
+              <w:jc w:val="center"/>
+              <w:rPr>
+                <w:rFonts w:ascii="Tahoma" w:hAnsi="Tahoma" w:cs="Tahoma"/>
+                <w:sz w:val="24"/>
+                <w:szCs w:val="24"/>
+              </w:rPr>
+            </w:pPr>
+            <w:r>
+              <w:rPr>
+                <w:rFonts w:ascii="Tahoma" w:hAnsi="Tahoma" w:cs="Tahoma"/>
+                <w:sz w:val="24"/>
+                <w:szCs w:val="24"/>
+              </w:rPr>
+              <w:t>6</w:t>
+            </w:r>
+          </w:p>
+        </w:tc>
+        <w:tc>
+          <w:tcPr>
+            <w:tcW w:w="1849" w:type="dxa"/>
+            <w:shd w:val="clear" w:color="auto" w:fill="BFBFBF" w:themeFill="background1" w:themeFillShade="BF"/>
+            <w:vAlign w:val="center"/>
+          </w:tcPr>
+          <w:p>
+            <w:pPr>
+              <w:jc w:val="center"/>
+              <w:rPr>
+                <w:rFonts w:ascii="Tahoma" w:hAnsi="Tahoma" w:cs="Tahoma"/>
+                <w:sz w:val="24"/>
+                <w:szCs w:val="24"/>
+              </w:rPr>
+            </w:pPr>
+            <w:r>
+              <w:rPr>
+                <w:rFonts w:ascii="Tahoma" w:hAnsi="Tahoma" w:cs="Tahoma"/>
+                <w:sz w:val="24"/>
+                <w:szCs w:val="24"/>
+              </w:rPr>
+              <w:t>0</w:t>
+            </w:r>
+          </w:p>
+        </w:tc>
+      </w:tr>
+      <w:tr>
+        <w:trPr>
+          <w:gridAfter w:val="1"/>
+          <w:wAfter w:w="23" w:type="dxa"/>
+        </w:trPr>
+        <w:tc>
+          <w:tcPr>
+            <w:tcW w:w="3113" w:type="dxa"/>
+            <w:shd w:val="clear" w:color="auto" w:fill="BFBFBF" w:themeFill="background1" w:themeFillShade="BF"/>
+          </w:tcPr>
+          <w:p>
+            <w:pPr>
+              <w:rPr>
+                <w:rFonts w:ascii="Tahoma" w:hAnsi="Tahoma" w:cs="Tahoma"/>
+                <w:sz w:val="24"/>
+                <w:szCs w:val="24"/>
+              </w:rPr>
+            </w:pPr>
+            <w:r>
+              <w:rPr>
+                <w:rFonts w:ascii="Tahoma" w:hAnsi="Tahoma" w:cs="Tahoma"/>
+                <w:sz w:val="24"/>
+                <w:szCs w:val="24"/>
+              </w:rPr>
+              <w:lastRenderedPageBreak/>
+              <w:t>Gran total (suma de las diferentes escalas de valoración)</w:t>
+            </w:r>
+          </w:p>
+        </w:tc>
+        <w:tc>
+          <w:tcPr>
+            <w:tcW w:w="5584" w:type="dxa"/>
+            <w:gridSpan w:val="3"/>
+            <w:shd w:val="clear" w:color="auto" w:fill="BFBFBF" w:themeFill="background1" w:themeFillShade="BF"/>
+            <w:vAlign w:val="center"/>
+          </w:tcPr>
+          <w:p>
+            <w:pPr>
+              <w:jc w:val="center"/>
+              <w:rPr>
+                <w:rFonts w:ascii="Tahoma" w:hAnsi="Tahoma" w:cs="Tahoma"/>
+                <w:sz w:val="24"/>
+                <w:szCs w:val="24"/>
+              </w:rPr>
+            </w:pPr>
+            <w:r>
+              <w:rPr>
+                <w:rFonts w:ascii="Tahoma" w:hAnsi="Tahoma" w:cs="Tahoma"/>
+                <w:sz w:val="24"/>
+                <w:szCs w:val="24"/>
+              </w:rPr>
+              <w:t>16</w:t>
+            </w:r>
+          </w:p>
+        </w:tc>
+      </w:tr>
+      <w:tr>
+        <w:tc>
+          <w:tcPr>
+            <w:tcW w:w="8720" w:type="dxa"/>
+            <w:gridSpan w:val="5"/>
+          </w:tcPr>
+          <w:p>
+            <w:pPr>
+              <w:rPr>
+                <w:rFonts w:ascii="Tahoma" w:hAnsi="Tahoma" w:cs="Tahoma"/>
+                <w:b/>
+                <w:sz w:val="24"/>
+                <w:szCs w:val="24"/>
+              </w:rPr>
+            </w:pPr>
+            <w:r>
+              <w:rPr>
+                <w:rFonts w:ascii="Tahoma" w:hAnsi="Tahoma" w:cs="Tahoma"/>
+                <w:b/>
+                <w:sz w:val="24"/>
+                <w:szCs w:val="24"/>
+              </w:rPr>
+              <w:t xml:space="preserve">Observaciones al proceso </w:t>
+            </w:r>
+            <w:proofErr w:type="spellStart"/>
+            <w:r>
+              <w:rPr>
+                <w:rFonts w:ascii="Tahoma" w:hAnsi="Tahoma" w:cs="Tahoma"/>
+                <w:b/>
+                <w:sz w:val="24"/>
+                <w:szCs w:val="24"/>
+              </w:rPr>
+              <w:t>autoevaluativo</w:t>
+            </w:r>
+            <w:proofErr w:type="spellEnd"/>
+            <w:r>
+              <w:rPr>
+                <w:rFonts w:ascii="Tahoma" w:hAnsi="Tahoma" w:cs="Tahoma"/>
+                <w:b/>
+                <w:sz w:val="24"/>
+                <w:szCs w:val="24"/>
+              </w:rPr>
+              <w:t>:</w:t>
+            </w:r>
+          </w:p>
+          <w:p>
+            <w:pPr>
+              <w:rPr>
+                <w:rFonts w:ascii="Tahoma" w:hAnsi="Tahoma" w:cs="Tahoma"/>
+                <w:sz w:val="24"/>
+                <w:szCs w:val="24"/>
+              </w:rPr>
+            </w:pPr>
+          </w:p>
+          <w:p>
+            <w:pPr>
+              <w:rPr>
+                <w:rFonts w:ascii="Tahoma" w:hAnsi="Tahoma" w:cs="Tahoma"/>
+                <w:sz w:val="24"/>
+                <w:szCs w:val="24"/>
+              </w:rPr>
+            </w:pPr>
+          </w:p>
+          <w:p>
+            <w:pPr>
+              <w:rPr>
+                <w:rFonts w:ascii="Tahoma" w:hAnsi="Tahoma" w:cs="Tahoma"/>
+                <w:sz w:val="24"/>
+                <w:szCs w:val="24"/>
+              </w:rPr>
+            </w:pPr>
+          </w:p>
+        </w:tc>
+      </w:tr>
+    </w:tbl>
+    <w:p>
+      <w:pPr>
+        <w:spacing w:line="480" w:lineRule="auto"/>
+        <w:rPr>
+          <w:rFonts w:ascii="Times New Roman" w:hAnsi="Times New Roman" w:cs="Times New Roman"/>
+          <w:sz w:val="24"/>
+          <w:szCs w:val="24"/>
+        </w:rPr>
+      </w:pPr>
+    </w:p>
+    <w:p>
+      <w:pPr>
+        <w:spacing w:line="480" w:lineRule="auto"/>
+        <w:rPr>
+          <w:rFonts w:ascii="Times New Roman" w:hAnsi="Times New Roman" w:cs="Times New Roman"/>
+          <w:sz w:val="24"/>
+          <w:szCs w:val="24"/>
+        </w:rPr>
+      </w:pPr>
+    </w:p>
+    <w:p>
+      <w:pPr>
+        <w:spacing w:line="480" w:lineRule="auto"/>
+        <w:rPr>
+          <w:rFonts w:ascii="Times New Roman" w:hAnsi="Times New Roman" w:cs="Times New Roman"/>
+          <w:sz w:val="24"/>
+          <w:szCs w:val="24"/>
+        </w:rPr>
+      </w:pPr>
+    </w:p>
+    <w:p>
+      <w:pPr>
+        <w:spacing w:line="480" w:lineRule="auto"/>
+        <w:rPr>
+          <w:rFonts w:ascii="Times New Roman" w:hAnsi="Times New Roman" w:cs="Times New Roman"/>
+          <w:sz w:val="24"/>
+          <w:szCs w:val="24"/>
+        </w:rPr>
+      </w:pPr>
+    </w:p>
+    <w:p>
+      <w:pPr>
+        <w:spacing w:line="480" w:lineRule="auto"/>
+        <w:rPr>
+          <w:rFonts w:ascii="Times New Roman" w:hAnsi="Times New Roman" w:cs="Times New Roman"/>
+          <w:sz w:val="24"/>
+          <w:szCs w:val="24"/>
+        </w:rPr>
+      </w:pPr>
+    </w:p>
+    <w:p>
+      <w:pPr>
+        <w:spacing w:line="480" w:lineRule="auto"/>
+        <w:rPr>
+          <w:rFonts w:ascii="Times New Roman" w:hAnsi="Times New Roman" w:cs="Times New Roman"/>
+          <w:sz w:val="24"/>
+          <w:szCs w:val="24"/>
+        </w:rPr>
+      </w:pPr>
+    </w:p>
+    <w:p>
+      <w:pPr>
+        <w:spacing w:line="480" w:lineRule="auto"/>
+        <w:rPr>
+          <w:rFonts w:ascii="Times New Roman" w:hAnsi="Times New Roman" w:cs="Times New Roman"/>
+          <w:sz w:val="24"/>
+          <w:szCs w:val="24"/>
+        </w:rPr>
+      </w:pPr>
+    </w:p>
+    <w:p>
+      <w:pPr>
+        <w:spacing w:line="480" w:lineRule="auto"/>
+        <w:rPr>
+          <w:rFonts w:ascii="Times New Roman" w:hAnsi="Times New Roman" w:cs="Times New Roman"/>
+          <w:sz w:val="24"/>
+          <w:szCs w:val="24"/>
+        </w:rPr>
+      </w:pPr>
+    </w:p>
+    <w:p>
+      <w:pPr>
+        <w:spacing w:line="480" w:lineRule="auto"/>
+        <w:rPr>
+          <w:rFonts w:ascii="Times New Roman" w:hAnsi="Times New Roman" w:cs="Times New Roman"/>
+          <w:sz w:val="24"/>
+          <w:szCs w:val="24"/>
+        </w:rPr>
+      </w:pPr>
+    </w:p>
+    <w:p>
+      <w:pPr>
+        <w:spacing w:line="480" w:lineRule="auto"/>
+        <w:rPr>
+          <w:rFonts w:ascii="Times New Roman" w:hAnsi="Times New Roman" w:cs="Times New Roman"/>
+          <w:sz w:val="24"/>
+          <w:szCs w:val="24"/>
+        </w:rPr>
+      </w:pPr>
+    </w:p>
+    <w:p>
+      <w:pPr>
+        <w:spacing w:line="480" w:lineRule="auto"/>
+        <w:rPr>
+          <w:rFonts w:ascii="Times New Roman" w:hAnsi="Times New Roman" w:cs="Times New Roman"/>
+          <w:sz w:val="24"/>
+          <w:szCs w:val="24"/>
+        </w:rPr>
+      </w:pPr>
+    </w:p>
+    <w:p>
+      <w:pPr>
+        <w:spacing w:line="480" w:lineRule="auto"/>
+        <w:rPr>
+          <w:rFonts w:ascii="Times New Roman" w:hAnsi="Times New Roman" w:cs="Times New Roman"/>
+          <w:sz w:val="24"/>
+          <w:szCs w:val="24"/>
+        </w:rPr>
+      </w:pPr>
+    </w:p>
+    <w:p>
+      <w:pPr>
+        <w:spacing w:line="480" w:lineRule="auto"/>
+        <w:rPr>
+          <w:rFonts w:ascii="Times New Roman" w:hAnsi="Times New Roman" w:cs="Times New Roman"/>
+          <w:sz w:val="24"/>
+          <w:szCs w:val="24"/>
+        </w:rPr>
+      </w:pPr>
+    </w:p>
+    <w:p>
+      <w:pPr>
+        <w:spacing w:line="480" w:lineRule="auto"/>
+        <w:rPr>
+          <w:rFonts w:ascii="Times New Roman" w:hAnsi="Times New Roman" w:cs="Times New Roman"/>
+          <w:sz w:val="24"/>
+          <w:szCs w:val="24"/>
+        </w:rPr>
+      </w:pPr>
+    </w:p>
+    <w:p>
+      <w:pPr>
+        <w:spacing w:line="480" w:lineRule="auto"/>
+        <w:rPr>
+          <w:rFonts w:ascii="Times New Roman" w:hAnsi="Times New Roman" w:cs="Times New Roman"/>
+          <w:sz w:val="24"/>
+          <w:szCs w:val="24"/>
+        </w:rPr>
+      </w:pPr>
+    </w:p>
+    <w:p>
+      <w:pPr>
+        <w:spacing w:line="480" w:lineRule="auto"/>
+        <w:rPr>
+          <w:rFonts w:ascii="Times New Roman" w:hAnsi="Times New Roman" w:cs="Times New Roman"/>
+          <w:sz w:val="24"/>
+          <w:szCs w:val="24"/>
+        </w:rPr>
+      </w:pPr>
+    </w:p>
+    <w:p>
+      <w:pPr>
+        <w:spacing w:line="480" w:lineRule="auto"/>
+        <w:rPr>
+          <w:rFonts w:ascii="Times New Roman" w:hAnsi="Times New Roman" w:cs="Times New Roman"/>
+          <w:sz w:val="24"/>
+          <w:szCs w:val="24"/>
+        </w:rPr>
+      </w:pPr>
+      <w:bookmarkStart w:id="0" w:name="_GoBack"/>
+      <w:bookmarkEnd w:id="0"/>
+    </w:p>
+    <w:p>
+      <w:pPr>
+        <w:spacing w:line="480" w:lineRule="auto"/>
         <w:jc w:val="center"/>
         <w:rPr>
           <w:rFonts w:ascii="Times New Roman" w:hAnsi="Times New Roman" w:cs="Times New Roman"/>
@@ -948,6 +2152,7 @@
     </w:p>
     <w:p>
       <w:pPr>
+        <w:spacing w:line="480" w:lineRule="auto"/>
         <w:jc w:val="center"/>
         <w:rPr>
           <w:rFonts w:ascii="Times New Roman" w:hAnsi="Times New Roman" w:cs="Times New Roman"/>
@@ -958,35 +2163,20 @@
     </w:p>
     <w:p>
       <w:pPr>
-        <w:rPr>
-          <w:rFonts w:ascii="Times New Roman" w:hAnsi="Times New Roman" w:cs="Times New Roman"/>
-          <w:sz w:val="24"/>
-          <w:szCs w:val="24"/>
-        </w:rPr>
-      </w:pPr>
-      <w:r>
-        <w:rPr>
-          <w:rFonts w:ascii="Times New Roman" w:hAnsi="Times New Roman" w:cs="Times New Roman"/>
-          <w:sz w:val="24"/>
-          <w:szCs w:val="24"/>
-        </w:rPr>
-        <w:t xml:space="preserve">Méndez Leonardo (2017) </w:t>
-      </w:r>
-      <w:r>
-        <w:rPr>
-          <w:rFonts w:ascii="Times New Roman" w:hAnsi="Times New Roman" w:cs="Times New Roman"/>
-          <w:sz w:val="24"/>
-          <w:szCs w:val="24"/>
-        </w:rPr>
-        <w:t>10 tendencias que transformarán las redes en 2017</w:t>
-      </w:r>
-      <w:r>
-        <w:rPr>
-          <w:rFonts w:ascii="Times New Roman" w:hAnsi="Times New Roman" w:cs="Times New Roman"/>
-          <w:sz w:val="24"/>
-          <w:szCs w:val="24"/>
-        </w:rPr>
-        <w:t xml:space="preserve">. Recuperado de </w:t>
+        <w:spacing w:line="480" w:lineRule="auto"/>
+        <w:rPr>
+          <w:rFonts w:ascii="Times New Roman" w:hAnsi="Times New Roman" w:cs="Times New Roman"/>
+          <w:sz w:val="24"/>
+          <w:szCs w:val="24"/>
+        </w:rPr>
+      </w:pPr>
+      <w:r>
+        <w:rPr>
+          <w:rFonts w:ascii="Times New Roman" w:hAnsi="Times New Roman" w:cs="Times New Roman"/>
+          <w:sz w:val="24"/>
+          <w:szCs w:val="24"/>
+        </w:rPr>
+        <w:t xml:space="preserve">Méndez Leonardo (2017) 10 tendencias que transformarán las redes en 2017. Recuperado de </w:t>
       </w:r>
       <w:hyperlink r:id="rId7" w:history="1">
         <w:r>
@@ -1002,6 +2192,7 @@
     </w:p>
     <w:p>
       <w:pPr>
+        <w:spacing w:line="480" w:lineRule="auto"/>
         <w:rPr>
           <w:rFonts w:ascii="Times New Roman" w:hAnsi="Times New Roman" w:cs="Times New Roman"/>
           <w:sz w:val="24"/>
@@ -1048,35 +2239,37 @@
     </w:p>
     <w:p>
       <w:pPr>
-        <w:rPr>
-          <w:rFonts w:ascii="Times New Roman" w:hAnsi="Times New Roman" w:cs="Times New Roman"/>
-          <w:sz w:val="24"/>
-          <w:szCs w:val="24"/>
-        </w:rPr>
-      </w:pPr>
-      <w:bookmarkStart w:id="0" w:name="_GoBack"/>
-      <w:bookmarkEnd w:id="0"/>
-    </w:p>
-    <w:p>
-      <w:pPr>
-        <w:rPr>
-          <w:rFonts w:ascii="Times New Roman" w:hAnsi="Times New Roman" w:cs="Times New Roman"/>
-          <w:sz w:val="24"/>
-          <w:szCs w:val="24"/>
-        </w:rPr>
-      </w:pPr>
-    </w:p>
-    <w:p>
-      <w:pPr>
-        <w:rPr>
-          <w:rFonts w:ascii="Times New Roman" w:hAnsi="Times New Roman" w:cs="Times New Roman"/>
-          <w:sz w:val="24"/>
-          <w:szCs w:val="24"/>
-        </w:rPr>
-      </w:pPr>
-    </w:p>
-    <w:p>
-      <w:pPr>
+        <w:spacing w:line="480" w:lineRule="auto"/>
+        <w:rPr>
+          <w:rFonts w:ascii="Times New Roman" w:hAnsi="Times New Roman" w:cs="Times New Roman"/>
+          <w:sz w:val="24"/>
+          <w:szCs w:val="24"/>
+        </w:rPr>
+      </w:pPr>
+    </w:p>
+    <w:p>
+      <w:pPr>
+        <w:spacing w:line="480" w:lineRule="auto"/>
+        <w:rPr>
+          <w:rFonts w:ascii="Times New Roman" w:hAnsi="Times New Roman" w:cs="Times New Roman"/>
+          <w:sz w:val="24"/>
+          <w:szCs w:val="24"/>
+        </w:rPr>
+      </w:pPr>
+    </w:p>
+    <w:p>
+      <w:pPr>
+        <w:spacing w:line="480" w:lineRule="auto"/>
+        <w:rPr>
+          <w:rFonts w:ascii="Times New Roman" w:hAnsi="Times New Roman" w:cs="Times New Roman"/>
+          <w:sz w:val="24"/>
+          <w:szCs w:val="24"/>
+        </w:rPr>
+      </w:pPr>
+    </w:p>
+    <w:p>
+      <w:pPr>
+        <w:spacing w:line="480" w:lineRule="auto"/>
         <w:rPr>
           <w:rFonts w:ascii="Times New Roman" w:hAnsi="Times New Roman" w:cs="Times New Roman"/>
           <w:sz w:val="24"/>
@@ -1266,7 +2459,7 @@
     <w:lsdException w:name="Table Web 2" w:semiHidden="1" w:unhideWhenUsed="1"/>
     <w:lsdException w:name="Table Web 3" w:semiHidden="1" w:unhideWhenUsed="1"/>
     <w:lsdException w:name="Balloon Text" w:semiHidden="1" w:unhideWhenUsed="1"/>
-    <w:lsdException w:name="Table Grid" w:uiPriority="39"/>
+    <w:lsdException w:name="Table Grid" w:uiPriority="59"/>
     <w:lsdException w:name="Table Theme" w:semiHidden="1" w:unhideWhenUsed="1"/>
     <w:lsdException w:name="Placeholder Text" w:semiHidden="1"/>
     <w:lsdException w:name="No Spacing" w:uiPriority="1" w:qFormat="1"/>
@@ -1494,6 +2687,7 @@
   <w:style w:type="character" w:default="1" w:styleId="Fuentedeprrafopredeter">
     <w:name w:val="Default Paragraph Font"/>
     <w:uiPriority w:val="1"/>
+    <w:semiHidden/>
     <w:unhideWhenUsed/>
   </w:style>
   <w:style w:type="table" w:default="1" w:styleId="Tablanormal">
@@ -1527,6 +2721,28 @@
       <w:color w:val="0563C1" w:themeColor="hyperlink"/>
       <w:u w:val="single"/>
     </w:rPr>
+  </w:style>
+  <w:style w:type="table" w:styleId="Tablaconcuadrcula">
+    <w:name w:val="Table Grid"/>
+    <w:basedOn w:val="Tablanormal"/>
+    <w:uiPriority w:val="59"/>
+    <w:rsid w:val="00D34CB6"/>
+    <w:pPr>
+      <w:spacing w:after="0" w:line="240" w:lineRule="auto"/>
+    </w:pPr>
+    <w:rPr>
+      <w:lang w:val="es-CO"/>
+    </w:rPr>
+    <w:tblPr>
+      <w:tblBorders>
+        <w:top w:val="single" w:sz="4" w:space="0" w:color="auto"/>
+        <w:left w:val="single" w:sz="4" w:space="0" w:color="auto"/>
+        <w:bottom w:val="single" w:sz="4" w:space="0" w:color="auto"/>
+        <w:right w:val="single" w:sz="4" w:space="0" w:color="auto"/>
+        <w:insideH w:val="single" w:sz="4" w:space="0" w:color="auto"/>
+        <w:insideV w:val="single" w:sz="4" w:space="0" w:color="auto"/>
+      </w:tblBorders>
+    </w:tblPr>
   </w:style>
 </w:styles>
 </file>
